--- a/src/Postman mock server.docx
+++ b/src/Postman mock server.docx
@@ -1683,9 +1683,9 @@
           <w:noProof/>
         </w:rPr>
         <w:drawing>
-          <wp:inline distT="0" distB="0" distL="0" distR="0" wp14:anchorId="32F27549" wp14:editId="311C389D">
-            <wp:extent cx="2847975" cy="942975"/>
-            <wp:effectExtent l="0" t="0" r="9525" b="9525"/>
+          <wp:inline distT="0" distB="0" distL="0" distR="0" wp14:anchorId="32F27549" wp14:editId="00659BD7">
+            <wp:extent cx="4545253" cy="1504950"/>
+            <wp:effectExtent l="0" t="0" r="8255" b="0"/>
             <wp:docPr id="23" name="Imagen 23"/>
             <wp:cNvGraphicFramePr>
               <a:graphicFrameLocks xmlns:a="http://schemas.openxmlformats.org/drawingml/2006/main" noChangeAspect="1"/>
@@ -1705,7 +1705,7 @@
                   <pic:spPr bwMode="auto">
                     <a:xfrm>
                       <a:off x="0" y="0"/>
-                      <a:ext cx="2847975" cy="942975"/>
+                      <a:ext cx="4547377" cy="1505653"/>
                     </a:xfrm>
                     <a:prstGeom prst="rect">
                       <a:avLst/>
@@ -1852,10 +1852,11 @@
         <w:rPr>
           <w:noProof/>
         </w:rPr>
+        <w:lastRenderedPageBreak/>
         <w:drawing>
-          <wp:inline distT="0" distB="0" distL="0" distR="0" wp14:anchorId="5991621A" wp14:editId="44382699">
-            <wp:extent cx="3857625" cy="2905125"/>
-            <wp:effectExtent l="0" t="0" r="9525" b="9525"/>
+          <wp:inline distT="0" distB="0" distL="0" distR="0" wp14:anchorId="5991621A" wp14:editId="383826F7">
+            <wp:extent cx="4273550" cy="3218353"/>
+            <wp:effectExtent l="0" t="0" r="0" b="1270"/>
             <wp:docPr id="26" name="Imagen 26"/>
             <wp:cNvGraphicFramePr>
               <a:graphicFrameLocks xmlns:a="http://schemas.openxmlformats.org/drawingml/2006/main" noChangeAspect="1"/>
@@ -1875,7 +1876,7 @@
                   <pic:spPr bwMode="auto">
                     <a:xfrm>
                       <a:off x="0" y="0"/>
-                      <a:ext cx="3857625" cy="2905125"/>
+                      <a:ext cx="4277766" cy="3221528"/>
                     </a:xfrm>
                     <a:prstGeom prst="rect">
                       <a:avLst/>
@@ -1937,7 +1938,6 @@
         <w:rPr>
           <w:noProof/>
         </w:rPr>
-        <w:lastRenderedPageBreak/>
         <w:drawing>
           <wp:inline distT="0" distB="0" distL="0" distR="0" wp14:anchorId="5B86BCEB" wp14:editId="08D6DCC3">
             <wp:extent cx="4335780" cy="723900"/>
